--- a/02-ClassesAndObjects/02-ClassesAndObjects.docx
+++ b/02-ClassesAndObjects/02-ClassesAndObjects.docx
@@ -4,7 +4,7 @@
   <w:body>
     <w:p>
       <w:pPr>
-        <w:pStyle w:val="Tytu"/>
+        <w:pStyle w:val="Title"/>
         <w:rPr>
           <w:sz w:val="72"/>
           <w:szCs w:val="72"/>
@@ -20,7 +20,7 @@
     </w:p>
     <w:p>
       <w:pPr>
-        <w:pStyle w:val="Nagwek1"/>
+        <w:pStyle w:val="Heading1"/>
       </w:pPr>
       <w:r>
         <w:t>Before</w:t>
@@ -50,7 +50,7 @@
       <w:hyperlink r:id="rId8" w:history="1">
         <w:r>
           <w:rPr>
-            <w:rStyle w:val="Hipercze"/>
+            <w:rStyle w:val="Hyperlink"/>
           </w:rPr>
           <w:t>https://youtu.be/Wt4FPjkCNaU</w:t>
         </w:r>
@@ -72,7 +72,7 @@
       <w:hyperlink r:id="rId9" w:history="1">
         <w:r>
           <w:rPr>
-            <w:rStyle w:val="Hipercze"/>
+            <w:rStyle w:val="Hyperlink"/>
           </w:rPr>
           <w:t>https://youtu.be/B1p5OlO5tWg</w:t>
         </w:r>
@@ -143,19 +143,11 @@
           <w:lang w:val="en-US"/>
         </w:rPr>
       </w:pPr>
-      <w:proofErr w:type="spellStart"/>
-      <w:r>
-        <w:rPr>
-          <w:lang w:val="en-US"/>
-        </w:rPr>
-        <w:t>Familiarise</w:t>
-      </w:r>
-      <w:proofErr w:type="spellEnd"/>
-      <w:r>
-        <w:rPr>
-          <w:lang w:val="en-US"/>
-        </w:rPr>
-        <w:t xml:space="preserve"> yourself with </w:t>
+      <w:r>
+        <w:rPr>
+          <w:lang w:val="en-US"/>
+        </w:rPr>
+        <w:t xml:space="preserve">Familiarise yourself with </w:t>
       </w:r>
       <w:r>
         <w:rPr>
@@ -189,19 +181,11 @@
           <w:lang w:val="en-US"/>
         </w:rPr>
       </w:pPr>
-      <w:proofErr w:type="spellStart"/>
-      <w:r>
-        <w:rPr>
-          <w:lang w:val="en-US"/>
-        </w:rPr>
-        <w:t>Familiarise</w:t>
-      </w:r>
-      <w:proofErr w:type="spellEnd"/>
-      <w:r>
-        <w:rPr>
-          <w:lang w:val="en-US"/>
-        </w:rPr>
-        <w:t xml:space="preserve"> yourself with the basic operators available in Java.</w:t>
+      <w:r>
+        <w:rPr>
+          <w:lang w:val="en-US"/>
+        </w:rPr>
+        <w:t>Familiarise yourself with the basic operators available in Java.</w:t>
       </w:r>
     </w:p>
     <w:p>
@@ -211,19 +195,11 @@
           <w:lang w:val="en-US"/>
         </w:rPr>
       </w:pPr>
-      <w:proofErr w:type="spellStart"/>
-      <w:r>
-        <w:rPr>
-          <w:lang w:val="en-US"/>
-        </w:rPr>
-        <w:t>Familiarise</w:t>
-      </w:r>
-      <w:proofErr w:type="spellEnd"/>
-      <w:r>
-        <w:rPr>
-          <w:lang w:val="en-US"/>
-        </w:rPr>
-        <w:t xml:space="preserve"> yourself with the </w:t>
+      <w:r>
+        <w:rPr>
+          <w:lang w:val="en-US"/>
+        </w:rPr>
+        <w:t xml:space="preserve">Familiarise yourself with the </w:t>
       </w:r>
       <w:r>
         <w:rPr>
@@ -276,7 +252,7 @@
     </w:p>
     <w:p>
       <w:pPr>
-        <w:pStyle w:val="Nagwek1"/>
+        <w:pStyle w:val="Heading1"/>
       </w:pPr>
       <w:r>
         <w:t>During Class</w:t>
@@ -312,7 +288,7 @@
       <w:hyperlink r:id="rId10" w:history="1">
         <w:r>
           <w:rPr>
-            <w:rStyle w:val="Hipercze"/>
+            <w:rStyle w:val="Hyperlink"/>
           </w:rPr>
           <w:t>https://youtu.be/SS-9y0H3Si8</w:t>
         </w:r>
@@ -331,7 +307,7 @@
       <w:hyperlink r:id="rId11" w:history="1">
         <w:r>
           <w:rPr>
-            <w:rStyle w:val="Hipercze"/>
+            <w:rStyle w:val="Hyperlink"/>
           </w:rPr>
           <w:t>https://youtu.be/0yEBBCfaIZk</w:t>
         </w:r>
@@ -368,9 +344,39 @@
     <w:p>
       <w:pPr>
         <w:pStyle w:val="Polecenie"/>
-      </w:pPr>
-      <w:r>
+        <w:rPr>
+          <w:lang w:val="pl-PL"/>
+        </w:rPr>
+      </w:pPr>
+      <w:r>
+        <w:rPr>
+          <w:lang w:val="pl-PL"/>
+        </w:rPr>
         <w:t>What is a class</w:t>
+      </w:r>
+      <w:r>
+        <w:rPr>
+          <w:lang w:val="pl-PL"/>
+        </w:rPr>
+        <w:t xml:space="preserve"> – schemat</w:t>
+      </w:r>
+      <w:r>
+        <w:rPr>
+          <w:lang w:val="pl-PL"/>
+        </w:rPr>
+        <w:t>, wzorzec</w:t>
+      </w:r>
+      <w:r>
+        <w:rPr>
+          <w:lang w:val="pl-PL"/>
+        </w:rPr>
+        <w:t xml:space="preserve"> tworzenia obiektów, z</w:t>
+      </w:r>
+      <w:r>
+        <w:rPr>
+          <w:lang w:val="pl-PL"/>
+        </w:rPr>
+        <w:t>awierający plan przyszłego obiektu</w:t>
       </w:r>
     </w:p>
     <w:p>
@@ -386,6 +392,12 @@
       <w:r>
         <w:t xml:space="preserve"> an object</w:t>
       </w:r>
+      <w:r>
+        <w:t xml:space="preserve"> – jest instacją </w:t>
+      </w:r>
+      <w:r>
+        <w:t>klasy</w:t>
+      </w:r>
     </w:p>
     <w:p>
       <w:pPr>
@@ -403,6 +415,15 @@
       <w:r>
         <w:t>components</w:t>
       </w:r>
+      <w:r>
+        <w:t xml:space="preserve"> – atrybuty </w:t>
+      </w:r>
+      <w:r>
+        <w:t>i</w:t>
+      </w:r>
+      <w:r>
+        <w:t xml:space="preserve"> metody</w:t>
+      </w:r>
     </w:p>
     <w:p>
       <w:pPr>
@@ -629,39 +650,24 @@
       <w:pPr>
         <w:pStyle w:val="Polecenie"/>
       </w:pPr>
-      <w:proofErr w:type="spellStart"/>
-      <w:r>
-        <w:t>sayHello</w:t>
-      </w:r>
-      <w:proofErr w:type="spellEnd"/>
-      <w:r>
-        <w:t>()</w:t>
+      <w:r>
+        <w:t>sayHello()</w:t>
       </w:r>
     </w:p>
     <w:p>
       <w:pPr>
         <w:pStyle w:val="Polecenie"/>
       </w:pPr>
-      <w:proofErr w:type="spellStart"/>
-      <w:r>
-        <w:t>displayName</w:t>
-      </w:r>
-      <w:proofErr w:type="spellEnd"/>
-      <w:r>
-        <w:t>()</w:t>
+      <w:r>
+        <w:t>displayName()</w:t>
       </w:r>
     </w:p>
     <w:p>
       <w:pPr>
         <w:pStyle w:val="Polecenie"/>
       </w:pPr>
-      <w:proofErr w:type="spellStart"/>
-      <w:r>
-        <w:t>displayAge</w:t>
-      </w:r>
-      <w:proofErr w:type="spellEnd"/>
-      <w:r>
-        <w:t>()</w:t>
+      <w:r>
+        <w:t>displayAge()</w:t>
       </w:r>
     </w:p>
     <w:p>
@@ -772,15 +778,7 @@
         <w:pStyle w:val="Polecenie"/>
       </w:pPr>
       <w:r>
-        <w:t xml:space="preserve">Object </w:t>
-      </w:r>
-      <w:proofErr w:type="spellStart"/>
-      <w:r>
-        <w:t>bahaviors</w:t>
-      </w:r>
-      <w:proofErr w:type="spellEnd"/>
-      <w:r>
-        <w:t xml:space="preserve">: </w:t>
+        <w:t xml:space="preserve">Object bahaviors: </w:t>
       </w:r>
       <w:r>
         <w:t xml:space="preserve">(1) </w:t>
@@ -849,7 +847,7 @@
     </w:p>
     <w:p>
       <w:pPr>
-        <w:pStyle w:val="Nagwek1"/>
+        <w:pStyle w:val="Heading1"/>
       </w:pPr>
       <w:r>
         <w:t>After</w:t>
@@ -912,118 +910,216 @@
     </w:p>
     <w:p>
       <w:pPr>
-        <w:pStyle w:val="Polecenie"/>
-      </w:pPr>
-      <w:r>
-        <w:t>Bank account</w:t>
-      </w:r>
+        <w:sectPr>
+          <w:footerReference w:type="default" r:id="rId12"/>
+          <w:pgSz w:w="11907" w:h="16840" w:code="9"/>
+          <w:pgMar w:top="1417" w:right="1417" w:bottom="1417" w:left="1417" w:header="709" w:footer="709" w:gutter="0"/>
+          <w:cols w:space="708"/>
+          <w:docGrid w:linePitch="360"/>
+        </w:sectPr>
+      </w:pPr>
     </w:p>
     <w:p>
       <w:pPr>
-        <w:pStyle w:val="Zadanie"/>
-        <w:rPr>
-          <w:lang w:val="en-US"/>
-        </w:rPr>
-      </w:pPr>
-      <w:r>
-        <w:rPr>
-          <w:lang w:val="en-US"/>
-        </w:rPr>
-        <w:t>Define</w:t>
-      </w:r>
-      <w:r>
-        <w:rPr>
-          <w:lang w:val="en-US"/>
-        </w:rPr>
-        <w:t xml:space="preserve"> </w:t>
-      </w:r>
-      <w:r>
-        <w:rPr>
-          <w:lang w:val="en-US"/>
-        </w:rPr>
-        <w:t>a class for describing books.</w:t>
-      </w:r>
-      <w:r>
-        <w:rPr>
-          <w:lang w:val="en-US"/>
-        </w:rPr>
-        <w:t xml:space="preserve"> </w:t>
-      </w:r>
-      <w:r>
-        <w:rPr>
-          <w:lang w:val="en-US"/>
-        </w:rPr>
-        <w:t>Then, d</w:t>
-      </w:r>
-      <w:r>
-        <w:rPr>
-          <w:lang w:val="en-US"/>
-        </w:rPr>
-        <w:t>efine fields and methods in the class that represent the attributes and behavior</w:t>
-      </w:r>
-      <w:r>
-        <w:rPr>
-          <w:lang w:val="en-US"/>
-        </w:rPr>
-        <w:t>s</w:t>
-      </w:r>
-      <w:r>
-        <w:rPr>
-          <w:lang w:val="en-US"/>
-        </w:rPr>
-        <w:t xml:space="preserve"> of the </w:t>
-      </w:r>
-      <w:r>
-        <w:rPr>
-          <w:lang w:val="en-US"/>
-        </w:rPr>
-        <w:t xml:space="preserve">book </w:t>
-      </w:r>
-      <w:r>
-        <w:rPr>
-          <w:lang w:val="en-US"/>
-        </w:rPr>
-        <w:t xml:space="preserve">objects. </w:t>
-      </w:r>
-      <w:r>
-        <w:rPr>
-          <w:lang w:val="en-US"/>
-        </w:rPr>
-        <w:t xml:space="preserve">Finally, </w:t>
-      </w:r>
-      <w:r>
-        <w:rPr>
-          <w:lang w:val="en-US"/>
-        </w:rPr>
-        <w:t xml:space="preserve">create two </w:t>
-      </w:r>
-      <w:r>
-        <w:rPr>
-          <w:lang w:val="en-US"/>
-        </w:rPr>
-        <w:t>books</w:t>
-      </w:r>
-      <w:r>
-        <w:rPr>
-          <w:lang w:val="en-US"/>
-        </w:rPr>
-        <w:t xml:space="preserve">, assign them </w:t>
-      </w:r>
-      <w:r>
-        <w:rPr>
-          <w:lang w:val="en-US"/>
-        </w:rPr>
-        <w:t xml:space="preserve">attribute </w:t>
-      </w:r>
-      <w:r>
-        <w:rPr>
-          <w:lang w:val="en-US"/>
-        </w:rPr>
-        <w:t>values, and call defined methods.</w:t>
+        <w:pStyle w:val="Polecenie"/>
+        <w:numPr>
+          <w:ilvl w:val="0"/>
+          <w:numId w:val="0"/>
+        </w:numPr>
+        <w:ind w:left="1281"/>
+      </w:pPr>
+      <w:r>
+        <w:t>Attributes:</w:t>
+      </w:r>
+      <w:r>
+        <w:br/>
+        <w:t>- Phone number</w:t>
       </w:r>
     </w:p>
     <w:p>
       <w:pPr>
+        <w:pStyle w:val="Polecenie"/>
+        <w:numPr>
+          <w:ilvl w:val="0"/>
+          <w:numId w:val="0"/>
+        </w:numPr>
+        <w:ind w:left="1281"/>
+      </w:pPr>
+      <w:r>
+        <w:t xml:space="preserve">- </w:t>
+      </w:r>
+      <w:r>
+        <w:t>Brand</w:t>
+      </w:r>
+      <w:r>
+        <w:br/>
+        <w:t>- Weight</w:t>
+      </w:r>
+      <w:r>
+        <w:br/>
+        <w:t>-</w:t>
+      </w:r>
+      <w:r>
+        <w:t xml:space="preserve"> </w:t>
+      </w:r>
+      <w:r>
+        <w:t>IsTouchable</w:t>
+      </w:r>
+    </w:p>
+    <w:p>
+      <w:pPr>
+        <w:pStyle w:val="Polecenie"/>
+        <w:numPr>
+          <w:ilvl w:val="0"/>
+          <w:numId w:val="0"/>
+        </w:numPr>
+        <w:ind w:left="1281"/>
+      </w:pPr>
+      <w:r>
+        <w:t>- Model</w:t>
+      </w:r>
+    </w:p>
+    <w:p>
+      <w:pPr>
+        <w:pStyle w:val="Polecenie"/>
+        <w:numPr>
+          <w:ilvl w:val="0"/>
+          <w:numId w:val="0"/>
+        </w:numPr>
+        <w:ind w:left="1281"/>
+      </w:pPr>
+      <w:r>
+        <w:t>Behaviours:</w:t>
+      </w:r>
+      <w:r>
+        <w:br/>
+        <w:t>- Call</w:t>
+      </w:r>
+      <w:r>
+        <w:br/>
+        <w:t>-Unlock</w:t>
+      </w:r>
+      <w:r>
+        <w:br/>
+        <w:t>- Lock</w:t>
+      </w:r>
+      <w:r>
+        <w:br/>
+      </w:r>
+      <w:r>
+        <w:br/>
+      </w:r>
+    </w:p>
+    <w:p>
+      <w:pPr>
+        <w:pStyle w:val="Polecenie"/>
+        <w:sectPr>
+          <w:type w:val="continuous"/>
+          <w:pgSz w:w="11907" w:h="16840" w:code="9"/>
+          <w:pgMar w:top="1417" w:right="1417" w:bottom="1417" w:left="1417" w:header="709" w:footer="709" w:gutter="0"/>
+          <w:cols w:num="2" w:space="708"/>
+          <w:docGrid w:linePitch="360"/>
+        </w:sectPr>
+      </w:pPr>
+    </w:p>
+    <w:p>
+      <w:pPr>
+        <w:pStyle w:val="Polecenie"/>
+        <w:sectPr>
+          <w:type w:val="continuous"/>
+          <w:pgSz w:w="11907" w:h="16840" w:code="9"/>
+          <w:pgMar w:top="1417" w:right="1417" w:bottom="1417" w:left="1417" w:header="709" w:footer="709" w:gutter="0"/>
+          <w:cols w:space="708"/>
+          <w:docGrid w:linePitch="360"/>
+        </w:sectPr>
+      </w:pPr>
+      <w:r>
+        <w:t>Bank account</w:t>
+      </w:r>
+      <w:r>
+        <w:t>:</w:t>
+      </w:r>
+    </w:p>
+    <w:p>
+      <w:pPr>
+        <w:pStyle w:val="Polecenie"/>
+        <w:numPr>
+          <w:ilvl w:val="0"/>
+          <w:numId w:val="0"/>
+        </w:numPr>
+        <w:ind w:left="1281"/>
+        <w:sectPr>
+          <w:type w:val="continuous"/>
+          <w:pgSz w:w="11907" w:h="16840" w:code="9"/>
+          <w:pgMar w:top="1417" w:right="1417" w:bottom="1417" w:left="1417" w:header="709" w:footer="709" w:gutter="0"/>
+          <w:cols w:num="2" w:space="708"/>
+          <w:docGrid w:linePitch="360"/>
+        </w:sectPr>
+      </w:pPr>
+      <w:r>
+        <w:t>Attributes:</w:t>
+      </w:r>
+      <w:r>
+        <w:br/>
+        <w:t>- Number</w:t>
+      </w:r>
+      <w:r>
+        <w:br/>
+        <w:t>- NameOwner</w:t>
+      </w:r>
+      <w:r>
+        <w:br/>
+        <w:t>- SurnameOwner</w:t>
+      </w:r>
+      <w:r>
+        <w:br/>
+        <w:t>- AccountBalance</w:t>
+      </w:r>
+      <w:r>
+        <w:br/>
+        <w:t>- BankName</w:t>
+      </w:r>
+      <w:r>
+        <w:br/>
+      </w:r>
+      <w:r>
+        <w:t>Behaviours:</w:t>
+      </w:r>
+      <w:r>
+        <w:br/>
+        <w:t>- Withdraw</w:t>
+      </w:r>
+      <w:r>
+        <w:br/>
+      </w:r>
+      <w:r>
+        <w:t>- Transfer</w:t>
+      </w:r>
+      <w:r>
+        <w:br/>
+      </w:r>
+      <w:r>
+        <w:t>- GenerateBlik</w:t>
+      </w:r>
+      <w:r>
+        <w:br/>
+      </w:r>
+      <w:r>
+        <w:br/>
+      </w:r>
+    </w:p>
+    <w:p>
+      <w:pPr>
+        <w:pStyle w:val="Polecenie"/>
+        <w:numPr>
+          <w:ilvl w:val="0"/>
+          <w:numId w:val="0"/>
+        </w:numPr>
+        <w:ind w:left="924"/>
+      </w:pPr>
+    </w:p>
+    <w:p>
+      <w:pPr>
         <w:pStyle w:val="Zadanie"/>
         <w:rPr>
           <w:lang w:val="en-US"/>
@@ -1033,6 +1129,111 @@
         <w:rPr>
           <w:lang w:val="en-US"/>
         </w:rPr>
+        <w:t>Define</w:t>
+      </w:r>
+      <w:r>
+        <w:rPr>
+          <w:lang w:val="en-US"/>
+        </w:rPr>
+        <w:t xml:space="preserve"> </w:t>
+      </w:r>
+      <w:r>
+        <w:rPr>
+          <w:lang w:val="en-US"/>
+        </w:rPr>
+        <w:t>a class for describing books.</w:t>
+      </w:r>
+      <w:r>
+        <w:rPr>
+          <w:lang w:val="en-US"/>
+        </w:rPr>
+        <w:t xml:space="preserve"> </w:t>
+      </w:r>
+      <w:r>
+        <w:rPr>
+          <w:lang w:val="en-US"/>
+        </w:rPr>
+        <w:t>Then, d</w:t>
+      </w:r>
+      <w:r>
+        <w:rPr>
+          <w:lang w:val="en-US"/>
+        </w:rPr>
+        <w:t>efine fields and methods in the class that represent the attributes and behavior</w:t>
+      </w:r>
+      <w:r>
+        <w:rPr>
+          <w:lang w:val="en-US"/>
+        </w:rPr>
+        <w:t>s</w:t>
+      </w:r>
+      <w:r>
+        <w:rPr>
+          <w:lang w:val="en-US"/>
+        </w:rPr>
+        <w:t xml:space="preserve"> of the </w:t>
+      </w:r>
+      <w:r>
+        <w:rPr>
+          <w:lang w:val="en-US"/>
+        </w:rPr>
+        <w:t xml:space="preserve">book </w:t>
+      </w:r>
+      <w:r>
+        <w:rPr>
+          <w:lang w:val="en-US"/>
+        </w:rPr>
+        <w:t xml:space="preserve">objects. </w:t>
+      </w:r>
+      <w:r>
+        <w:rPr>
+          <w:lang w:val="en-US"/>
+        </w:rPr>
+        <w:t xml:space="preserve">Finally, </w:t>
+      </w:r>
+      <w:r>
+        <w:rPr>
+          <w:lang w:val="en-US"/>
+        </w:rPr>
+        <w:t xml:space="preserve">create two </w:t>
+      </w:r>
+      <w:r>
+        <w:rPr>
+          <w:lang w:val="en-US"/>
+        </w:rPr>
+        <w:t>books</w:t>
+      </w:r>
+      <w:r>
+        <w:rPr>
+          <w:lang w:val="en-US"/>
+        </w:rPr>
+        <w:t xml:space="preserve">, assign them </w:t>
+      </w:r>
+      <w:r>
+        <w:rPr>
+          <w:lang w:val="en-US"/>
+        </w:rPr>
+        <w:t xml:space="preserve">attribute </w:t>
+      </w:r>
+      <w:r>
+        <w:rPr>
+          <w:lang w:val="en-US"/>
+        </w:rPr>
+        <w:t>values, and call defined methods.</w:t>
+      </w:r>
+    </w:p>
+    <w:p>
+      <w:pPr>
+        <w:pStyle w:val="Zadanie"/>
+        <w:rPr>
+          <w:lang w:val="en-US"/>
+        </w:rPr>
+      </w:pPr>
+      <w:r>
+        <w:rPr>
+          <w:lang w:val="en-US"/>
+        </w:rPr>
+        <w:lastRenderedPageBreak/>
         <w:t>Define</w:t>
       </w:r>
       <w:r>
@@ -1219,14 +1420,7 @@
         <w:rPr>
           <w:lang w:val="en-US"/>
         </w:rPr>
-        <w:t xml:space="preserve"> to its </w:t>
-      </w:r>
-      <w:r>
-        <w:rPr>
-          <w:lang w:val="en-US"/>
-        </w:rPr>
-        <w:lastRenderedPageBreak/>
-        <w:t>initial value</w:t>
+        <w:t xml:space="preserve"> to its initial value</w:t>
       </w:r>
       <w:r>
         <w:rPr>
@@ -1290,7 +1484,7 @@
       </w:r>
     </w:p>
     <w:sectPr>
-      <w:footerReference w:type="default" r:id="rId12"/>
+      <w:type w:val="continuous"/>
       <w:pgSz w:w="11907" w:h="16840" w:code="9"/>
       <w:pgMar w:top="1417" w:right="1417" w:bottom="1417" w:left="1417" w:header="709" w:footer="709" w:gutter="0"/>
       <w:cols w:space="708"/>
@@ -1343,7 +1537,7 @@
     <w:sdtContent>
       <w:p>
         <w:pPr>
-          <w:pStyle w:val="Stopka"/>
+          <w:pStyle w:val="Footer"/>
           <w:jc w:val="center"/>
         </w:pPr>
         <w:r>
@@ -1372,7 +1566,7 @@
   </w:sdt>
   <w:p>
     <w:pPr>
-      <w:pStyle w:val="Stopka"/>
+      <w:pStyle w:val="Footer"/>
     </w:pPr>
   </w:p>
 </w:ftr>
@@ -5280,16 +5474,16 @@
     <w:lsdException w:name="Unresolved Mention" w:semiHidden="1" w:unhideWhenUsed="1"/>
     <w:lsdException w:name="Smart Link" w:semiHidden="1" w:unhideWhenUsed="1"/>
   </w:latentStyles>
-  <w:style w:type="paragraph" w:default="1" w:styleId="Normalny">
+  <w:style w:type="paragraph" w:default="1" w:styleId="Normal">
     <w:name w:val="Normal"/>
     <w:qFormat/>
     <w:rsid w:val="001E7182"/>
   </w:style>
-  <w:style w:type="paragraph" w:styleId="Nagwek1">
+  <w:style w:type="paragraph" w:styleId="Heading1">
     <w:name w:val="heading 1"/>
-    <w:basedOn w:val="Normalny"/>
-    <w:next w:val="Normalny"/>
-    <w:link w:val="Nagwek1Znak"/>
+    <w:basedOn w:val="Normal"/>
+    <w:next w:val="Normal"/>
+    <w:link w:val="Heading1Char"/>
     <w:uiPriority w:val="9"/>
     <w:qFormat/>
     <w:rsid w:val="00D3342D"/>
@@ -5307,11 +5501,11 @@
       <w:szCs w:val="32"/>
     </w:rPr>
   </w:style>
-  <w:style w:type="paragraph" w:styleId="Nagwek2">
+  <w:style w:type="paragraph" w:styleId="Heading2">
     <w:name w:val="heading 2"/>
-    <w:basedOn w:val="Normalny"/>
-    <w:next w:val="Normalny"/>
-    <w:link w:val="Nagwek2Znak"/>
+    <w:basedOn w:val="Normal"/>
+    <w:next w:val="Normal"/>
+    <w:link w:val="Heading2Char"/>
     <w:uiPriority w:val="9"/>
     <w:unhideWhenUsed/>
     <w:qFormat/>
@@ -5330,11 +5524,11 @@
       <w:szCs w:val="26"/>
     </w:rPr>
   </w:style>
-  <w:style w:type="paragraph" w:styleId="Nagwek3">
+  <w:style w:type="paragraph" w:styleId="Heading3">
     <w:name w:val="heading 3"/>
-    <w:basedOn w:val="Normalny"/>
-    <w:next w:val="Normalny"/>
-    <w:link w:val="Nagwek3Znak"/>
+    <w:basedOn w:val="Normal"/>
+    <w:next w:val="Normal"/>
+    <w:link w:val="Heading3Char"/>
     <w:uiPriority w:val="9"/>
     <w:unhideWhenUsed/>
     <w:qFormat/>
@@ -5352,13 +5546,13 @@
       <w:szCs w:val="24"/>
     </w:rPr>
   </w:style>
-  <w:style w:type="character" w:default="1" w:styleId="Domylnaczcionkaakapitu">
+  <w:style w:type="character" w:default="1" w:styleId="DefaultParagraphFont">
     <w:name w:val="Default Paragraph Font"/>
     <w:uiPriority w:val="1"/>
     <w:semiHidden/>
     <w:unhideWhenUsed/>
   </w:style>
-  <w:style w:type="table" w:default="1" w:styleId="Standardowy">
+  <w:style w:type="table" w:default="1" w:styleId="TableNormal">
     <w:name w:val="Normal Table"/>
     <w:uiPriority w:val="99"/>
     <w:semiHidden/>
@@ -5373,16 +5567,16 @@
       </w:tblCellMar>
     </w:tblPr>
   </w:style>
-  <w:style w:type="numbering" w:default="1" w:styleId="Bezlisty">
+  <w:style w:type="numbering" w:default="1" w:styleId="NoList">
     <w:name w:val="No List"/>
     <w:uiPriority w:val="99"/>
     <w:semiHidden/>
     <w:unhideWhenUsed/>
   </w:style>
-  <w:style w:type="character" w:customStyle="1" w:styleId="Nagwek1Znak">
-    <w:name w:val="Nagłówek 1 Znak"/>
-    <w:basedOn w:val="Domylnaczcionkaakapitu"/>
-    <w:link w:val="Nagwek1"/>
+  <w:style w:type="character" w:customStyle="1" w:styleId="Heading1Char">
+    <w:name w:val="Heading 1 Char"/>
+    <w:basedOn w:val="DefaultParagraphFont"/>
+    <w:link w:val="Heading1"/>
     <w:uiPriority w:val="9"/>
     <w:rsid w:val="00D3342D"/>
     <w:rPr>
@@ -5393,10 +5587,10 @@
       <w:szCs w:val="32"/>
     </w:rPr>
   </w:style>
-  <w:style w:type="character" w:customStyle="1" w:styleId="Nagwek2Znak">
-    <w:name w:val="Nagłówek 2 Znak"/>
-    <w:basedOn w:val="Domylnaczcionkaakapitu"/>
-    <w:link w:val="Nagwek2"/>
+  <w:style w:type="character" w:customStyle="1" w:styleId="Heading2Char">
+    <w:name w:val="Heading 2 Char"/>
+    <w:basedOn w:val="DefaultParagraphFont"/>
+    <w:link w:val="Heading2"/>
     <w:uiPriority w:val="9"/>
     <w:rsid w:val="009B1D87"/>
     <w:rPr>
@@ -5406,11 +5600,11 @@
       <w:szCs w:val="26"/>
     </w:rPr>
   </w:style>
-  <w:style w:type="paragraph" w:styleId="Tytu">
+  <w:style w:type="paragraph" w:styleId="Title">
     <w:name w:val="Title"/>
-    <w:basedOn w:val="Normalny"/>
-    <w:next w:val="Normalny"/>
-    <w:link w:val="TytuZnak"/>
+    <w:basedOn w:val="Normal"/>
+    <w:next w:val="Normal"/>
+    <w:link w:val="TitleChar"/>
     <w:uiPriority w:val="10"/>
     <w:qFormat/>
     <w:rsid w:val="00F15CCE"/>
@@ -5431,10 +5625,10 @@
       <w:szCs w:val="56"/>
     </w:rPr>
   </w:style>
-  <w:style w:type="character" w:customStyle="1" w:styleId="TytuZnak">
-    <w:name w:val="Tytuł Znak"/>
-    <w:basedOn w:val="Domylnaczcionkaakapitu"/>
-    <w:link w:val="Tytu"/>
+  <w:style w:type="character" w:customStyle="1" w:styleId="TitleChar">
+    <w:name w:val="Title Char"/>
+    <w:basedOn w:val="DefaultParagraphFont"/>
+    <w:link w:val="Title"/>
     <w:uiPriority w:val="10"/>
     <w:rsid w:val="00F15CCE"/>
     <w:rPr>
@@ -5447,9 +5641,9 @@
       <w:szCs w:val="56"/>
     </w:rPr>
   </w:style>
-  <w:style w:type="paragraph" w:styleId="Akapitzlist">
+  <w:style w:type="paragraph" w:styleId="ListParagraph">
     <w:name w:val="List Paragraph"/>
-    <w:basedOn w:val="Normalny"/>
+    <w:basedOn w:val="Normal"/>
     <w:uiPriority w:val="34"/>
     <w:qFormat/>
     <w:rsid w:val="00E906BC"/>
@@ -5458,10 +5652,10 @@
       <w:contextualSpacing/>
     </w:pPr>
   </w:style>
-  <w:style w:type="paragraph" w:styleId="Nagwek">
+  <w:style w:type="paragraph" w:styleId="Header">
     <w:name w:val="header"/>
-    <w:basedOn w:val="Normalny"/>
-    <w:link w:val="NagwekZnak"/>
+    <w:basedOn w:val="Normal"/>
+    <w:link w:val="HeaderChar"/>
     <w:uiPriority w:val="99"/>
     <w:unhideWhenUsed/>
     <w:rsid w:val="00A205F7"/>
@@ -5473,17 +5667,17 @@
       <w:spacing w:after="0" w:line="240" w:lineRule="auto"/>
     </w:pPr>
   </w:style>
-  <w:style w:type="character" w:customStyle="1" w:styleId="NagwekZnak">
-    <w:name w:val="Nagłówek Znak"/>
-    <w:basedOn w:val="Domylnaczcionkaakapitu"/>
-    <w:link w:val="Nagwek"/>
+  <w:style w:type="character" w:customStyle="1" w:styleId="HeaderChar">
+    <w:name w:val="Header Char"/>
+    <w:basedOn w:val="DefaultParagraphFont"/>
+    <w:link w:val="Header"/>
     <w:uiPriority w:val="99"/>
     <w:rsid w:val="00A205F7"/>
   </w:style>
-  <w:style w:type="paragraph" w:styleId="Stopka">
+  <w:style w:type="paragraph" w:styleId="Footer">
     <w:name w:val="footer"/>
-    <w:basedOn w:val="Normalny"/>
-    <w:link w:val="StopkaZnak"/>
+    <w:basedOn w:val="Normal"/>
+    <w:link w:val="FooterChar"/>
     <w:uiPriority w:val="99"/>
     <w:unhideWhenUsed/>
     <w:rsid w:val="00A205F7"/>
@@ -5495,17 +5689,17 @@
       <w:spacing w:after="0" w:line="240" w:lineRule="auto"/>
     </w:pPr>
   </w:style>
-  <w:style w:type="character" w:customStyle="1" w:styleId="StopkaZnak">
-    <w:name w:val="Stopka Znak"/>
-    <w:basedOn w:val="Domylnaczcionkaakapitu"/>
-    <w:link w:val="Stopka"/>
+  <w:style w:type="character" w:customStyle="1" w:styleId="FooterChar">
+    <w:name w:val="Footer Char"/>
+    <w:basedOn w:val="DefaultParagraphFont"/>
+    <w:link w:val="Footer"/>
     <w:uiPriority w:val="99"/>
     <w:rsid w:val="00A205F7"/>
   </w:style>
-  <w:style w:type="paragraph" w:styleId="Tekstdymka">
+  <w:style w:type="paragraph" w:styleId="BalloonText">
     <w:name w:val="Balloon Text"/>
-    <w:basedOn w:val="Normalny"/>
-    <w:link w:val="TekstdymkaZnak"/>
+    <w:basedOn w:val="Normal"/>
+    <w:link w:val="BalloonTextChar"/>
     <w:uiPriority w:val="99"/>
     <w:semiHidden/>
     <w:unhideWhenUsed/>
@@ -5519,10 +5713,10 @@
       <w:szCs w:val="18"/>
     </w:rPr>
   </w:style>
-  <w:style w:type="character" w:customStyle="1" w:styleId="TekstdymkaZnak">
-    <w:name w:val="Tekst dymka Znak"/>
-    <w:basedOn w:val="Domylnaczcionkaakapitu"/>
-    <w:link w:val="Tekstdymka"/>
+  <w:style w:type="character" w:customStyle="1" w:styleId="BalloonTextChar">
+    <w:name w:val="Balloon Text Char"/>
+    <w:basedOn w:val="DefaultParagraphFont"/>
+    <w:link w:val="BalloonText"/>
     <w:uiPriority w:val="99"/>
     <w:semiHidden/>
     <w:rsid w:val="005715F1"/>
@@ -5532,10 +5726,10 @@
       <w:szCs w:val="18"/>
     </w:rPr>
   </w:style>
-  <w:style w:type="paragraph" w:styleId="Tekstprzypisukocowego">
+  <w:style w:type="paragraph" w:styleId="EndnoteText">
     <w:name w:val="endnote text"/>
-    <w:basedOn w:val="Normalny"/>
-    <w:link w:val="TekstprzypisukocowegoZnak"/>
+    <w:basedOn w:val="Normal"/>
+    <w:link w:val="EndnoteTextChar"/>
     <w:uiPriority w:val="99"/>
     <w:semiHidden/>
     <w:unhideWhenUsed/>
@@ -5548,10 +5742,10 @@
       <w:szCs w:val="20"/>
     </w:rPr>
   </w:style>
-  <w:style w:type="character" w:customStyle="1" w:styleId="TekstprzypisukocowegoZnak">
-    <w:name w:val="Tekst przypisu końcowego Znak"/>
-    <w:basedOn w:val="Domylnaczcionkaakapitu"/>
-    <w:link w:val="Tekstprzypisukocowego"/>
+  <w:style w:type="character" w:customStyle="1" w:styleId="EndnoteTextChar">
+    <w:name w:val="Endnote Text Char"/>
+    <w:basedOn w:val="DefaultParagraphFont"/>
+    <w:link w:val="EndnoteText"/>
     <w:uiPriority w:val="99"/>
     <w:semiHidden/>
     <w:rsid w:val="004145ED"/>
@@ -5560,9 +5754,9 @@
       <w:szCs w:val="20"/>
     </w:rPr>
   </w:style>
-  <w:style w:type="character" w:styleId="Odwoanieprzypisukocowego">
+  <w:style w:type="character" w:styleId="EndnoteReference">
     <w:name w:val="endnote reference"/>
-    <w:basedOn w:val="Domylnaczcionkaakapitu"/>
+    <w:basedOn w:val="DefaultParagraphFont"/>
     <w:uiPriority w:val="99"/>
     <w:semiHidden/>
     <w:unhideWhenUsed/>
@@ -5571,9 +5765,9 @@
       <w:vertAlign w:val="superscript"/>
     </w:rPr>
   </w:style>
-  <w:style w:type="character" w:styleId="Hipercze">
+  <w:style w:type="character" w:styleId="Hyperlink">
     <w:name w:val="Hyperlink"/>
-    <w:basedOn w:val="Domylnaczcionkaakapitu"/>
+    <w:basedOn w:val="DefaultParagraphFont"/>
     <w:uiPriority w:val="99"/>
     <w:unhideWhenUsed/>
     <w:rsid w:val="00926012"/>
@@ -5582,9 +5776,9 @@
       <w:u w:val="single"/>
     </w:rPr>
   </w:style>
-  <w:style w:type="character" w:styleId="UyteHipercze">
+  <w:style w:type="character" w:styleId="FollowedHyperlink">
     <w:name w:val="FollowedHyperlink"/>
-    <w:basedOn w:val="Domylnaczcionkaakapitu"/>
+    <w:basedOn w:val="DefaultParagraphFont"/>
     <w:uiPriority w:val="99"/>
     <w:semiHidden/>
     <w:unhideWhenUsed/>
@@ -5594,9 +5788,9 @@
       <w:u w:val="single"/>
     </w:rPr>
   </w:style>
-  <w:style w:type="character" w:styleId="Nierozpoznanawzmianka">
+  <w:style w:type="character" w:styleId="UnresolvedMention">
     <w:name w:val="Unresolved Mention"/>
-    <w:basedOn w:val="Domylnaczcionkaakapitu"/>
+    <w:basedOn w:val="DefaultParagraphFont"/>
     <w:uiPriority w:val="99"/>
     <w:semiHidden/>
     <w:unhideWhenUsed/>
@@ -5608,7 +5802,7 @@
   </w:style>
   <w:style w:type="paragraph" w:customStyle="1" w:styleId="Akapitnumerowany">
     <w:name w:val="Akapit numerowany"/>
-    <w:basedOn w:val="Akapitzlist"/>
+    <w:basedOn w:val="ListParagraph"/>
     <w:qFormat/>
     <w:rsid w:val="00BD674A"/>
     <w:pPr>
@@ -5622,9 +5816,9 @@
       <w:lang w:val="pl-PL"/>
     </w:rPr>
   </w:style>
-  <w:style w:type="character" w:styleId="Odwoaniedokomentarza">
+  <w:style w:type="character" w:styleId="CommentReference">
     <w:name w:val="annotation reference"/>
-    <w:basedOn w:val="Domylnaczcionkaakapitu"/>
+    <w:basedOn w:val="DefaultParagraphFont"/>
     <w:uiPriority w:val="99"/>
     <w:semiHidden/>
     <w:unhideWhenUsed/>
@@ -5634,10 +5828,10 @@
       <w:szCs w:val="16"/>
     </w:rPr>
   </w:style>
-  <w:style w:type="paragraph" w:styleId="Tekstkomentarza">
+  <w:style w:type="paragraph" w:styleId="CommentText">
     <w:name w:val="annotation text"/>
-    <w:basedOn w:val="Normalny"/>
-    <w:link w:val="TekstkomentarzaZnak"/>
+    <w:basedOn w:val="Normal"/>
+    <w:link w:val="CommentTextChar"/>
     <w:uiPriority w:val="99"/>
     <w:semiHidden/>
     <w:unhideWhenUsed/>
@@ -5650,10 +5844,10 @@
       <w:szCs w:val="20"/>
     </w:rPr>
   </w:style>
-  <w:style w:type="character" w:customStyle="1" w:styleId="TekstkomentarzaZnak">
-    <w:name w:val="Tekst komentarza Znak"/>
-    <w:basedOn w:val="Domylnaczcionkaakapitu"/>
-    <w:link w:val="Tekstkomentarza"/>
+  <w:style w:type="character" w:customStyle="1" w:styleId="CommentTextChar">
+    <w:name w:val="Comment Text Char"/>
+    <w:basedOn w:val="DefaultParagraphFont"/>
+    <w:link w:val="CommentText"/>
     <w:uiPriority w:val="99"/>
     <w:semiHidden/>
     <w:rsid w:val="00304BC0"/>
@@ -5662,11 +5856,11 @@
       <w:szCs w:val="20"/>
     </w:rPr>
   </w:style>
-  <w:style w:type="paragraph" w:styleId="Tematkomentarza">
+  <w:style w:type="paragraph" w:styleId="CommentSubject">
     <w:name w:val="annotation subject"/>
-    <w:basedOn w:val="Tekstkomentarza"/>
-    <w:next w:val="Tekstkomentarza"/>
-    <w:link w:val="TematkomentarzaZnak"/>
+    <w:basedOn w:val="CommentText"/>
+    <w:next w:val="CommentText"/>
+    <w:link w:val="CommentSubjectChar"/>
     <w:uiPriority w:val="99"/>
     <w:semiHidden/>
     <w:unhideWhenUsed/>
@@ -5676,10 +5870,10 @@
       <w:bCs/>
     </w:rPr>
   </w:style>
-  <w:style w:type="character" w:customStyle="1" w:styleId="TematkomentarzaZnak">
-    <w:name w:val="Temat komentarza Znak"/>
-    <w:basedOn w:val="TekstkomentarzaZnak"/>
-    <w:link w:val="Tematkomentarza"/>
+  <w:style w:type="character" w:customStyle="1" w:styleId="CommentSubjectChar">
+    <w:name w:val="Comment Subject Char"/>
+    <w:basedOn w:val="CommentTextChar"/>
+    <w:link w:val="CommentSubject"/>
     <w:uiPriority w:val="99"/>
     <w:semiHidden/>
     <w:rsid w:val="00304BC0"/>
@@ -5692,7 +5886,7 @@
   </w:style>
   <w:style w:type="numbering" w:customStyle="1" w:styleId="Zadanianumerowane">
     <w:name w:val="Zadania numerowane"/>
-    <w:basedOn w:val="Bezlisty"/>
+    <w:basedOn w:val="NoList"/>
     <w:uiPriority w:val="99"/>
     <w:rsid w:val="001E7182"/>
     <w:pPr>
@@ -5703,7 +5897,7 @@
   </w:style>
   <w:style w:type="paragraph" w:customStyle="1" w:styleId="Zadanie">
     <w:name w:val="Zadanie"/>
-    <w:basedOn w:val="Normalny"/>
+    <w:basedOn w:val="Normal"/>
     <w:qFormat/>
     <w:rsid w:val="00E646A3"/>
     <w:pPr>
@@ -5718,7 +5912,7 @@
   </w:style>
   <w:style w:type="paragraph" w:customStyle="1" w:styleId="Polecenie">
     <w:name w:val="Polecenie"/>
-    <w:basedOn w:val="Normalny"/>
+    <w:basedOn w:val="Normal"/>
     <w:qFormat/>
     <w:rsid w:val="00C46D37"/>
     <w:pPr>
@@ -5730,10 +5924,10 @@
       <w:ind w:left="1281" w:hanging="357"/>
     </w:pPr>
   </w:style>
-  <w:style w:type="character" w:customStyle="1" w:styleId="Nagwek3Znak">
-    <w:name w:val="Nagłówek 3 Znak"/>
-    <w:basedOn w:val="Domylnaczcionkaakapitu"/>
-    <w:link w:val="Nagwek3"/>
+  <w:style w:type="character" w:customStyle="1" w:styleId="Heading3Char">
+    <w:name w:val="Heading 3 Char"/>
+    <w:basedOn w:val="DefaultParagraphFont"/>
+    <w:link w:val="Heading3"/>
     <w:uiPriority w:val="9"/>
     <w:rsid w:val="00CF6B36"/>
     <w:rPr>
